--- a/awsmit22/fencing_module/stat213/module/fencing_worksheet_tech_KEY.docx
+++ b/awsmit22/fencing_module/stat213/module/fencing_worksheet_tech_KEY.docx
@@ -516,6 +516,67 @@
         <w:rPr>
           <w:color w:val="FF0000"/>
         </w:rPr>
+        <w:t>```{r}</w:t>
+      </w:r>
+    </w:p>
+    <w:p>
+      <w:pPr>
+        <w:rPr>
+          <w:color w:val="FF0000"/>
+        </w:rPr>
+      </w:pPr>
+      <w:proofErr w:type="gramStart"/>
+      <w:r>
+        <w:rPr>
+          <w:color w:val="FF0000"/>
+        </w:rPr>
+        <w:t>boxplot(</w:t>
+      </w:r>
+      <w:proofErr w:type="gramEnd"/>
+      <w:r>
+        <w:rPr>
+          <w:color w:val="FF0000"/>
+        </w:rPr>
+        <w:t xml:space="preserve">Victories ~ Ivy, data = </w:t>
+      </w:r>
+      <w:proofErr w:type="spellStart"/>
+      <w:r>
+        <w:rPr>
+          <w:color w:val="FF0000"/>
+        </w:rPr>
+        <w:t>fencing_df</w:t>
+      </w:r>
+      <w:proofErr w:type="spellEnd"/>
+      <w:r>
+        <w:rPr>
+          <w:color w:val="FF0000"/>
+        </w:rPr>
+        <w:t>)</w:t>
+      </w:r>
+    </w:p>
+    <w:p>
+      <w:pPr>
+        <w:rPr>
+          <w:color w:val="FF0000"/>
+        </w:rPr>
+      </w:pPr>
+      <w:r>
+        <w:rPr>
+          <w:color w:val="FF0000"/>
+        </w:rPr>
+        <w:t>```</w:t>
+      </w:r>
+    </w:p>
+    <w:p>
+      <w:pPr>
+        <w:rPr>
+          <w:color w:val="FF0000"/>
+        </w:rPr>
+      </w:pPr>
+      <w:r>
+        <w:rPr>
+          <w:color w:val="FF0000"/>
+        </w:rPr>
         <w:t xml:space="preserve">The Non-Ivy plot looks to have a bigger distribution than the Ivy </w:t>
       </w:r>
       <w:proofErr w:type="gramStart"/>
@@ -531,67 +592,6 @@
           <w:color w:val="FF0000"/>
         </w:rPr>
         <w:t xml:space="preserve"> but the median number of victories is lower than for Ivy. </w:t>
-      </w:r>
-    </w:p>
-    <w:p>
-      <w:pPr>
-        <w:rPr>
-          <w:color w:val="FF0000"/>
-        </w:rPr>
-      </w:pPr>
-      <w:r>
-        <w:rPr>
-          <w:color w:val="FF0000"/>
-        </w:rPr>
-        <w:t>```{r}</w:t>
-      </w:r>
-    </w:p>
-    <w:p>
-      <w:pPr>
-        <w:rPr>
-          <w:color w:val="FF0000"/>
-        </w:rPr>
-      </w:pPr>
-      <w:proofErr w:type="gramStart"/>
-      <w:r>
-        <w:rPr>
-          <w:color w:val="FF0000"/>
-        </w:rPr>
-        <w:t>boxplot(</w:t>
-      </w:r>
-      <w:proofErr w:type="gramEnd"/>
-      <w:r>
-        <w:rPr>
-          <w:color w:val="FF0000"/>
-        </w:rPr>
-        <w:t xml:space="preserve">Victories ~ Ivy, data = </w:t>
-      </w:r>
-      <w:proofErr w:type="spellStart"/>
-      <w:r>
-        <w:rPr>
-          <w:color w:val="FF0000"/>
-        </w:rPr>
-        <w:t>fencing_df</w:t>
-      </w:r>
-      <w:proofErr w:type="spellEnd"/>
-      <w:r>
-        <w:rPr>
-          <w:color w:val="FF0000"/>
-        </w:rPr>
-        <w:t>)</w:t>
-      </w:r>
-    </w:p>
-    <w:p>
-      <w:pPr>
-        <w:rPr>
-          <w:color w:val="FF0000"/>
-        </w:rPr>
-      </w:pPr>
-      <w:r>
-        <w:rPr>
-          <w:color w:val="FF0000"/>
-        </w:rPr>
-        <w:t>```</w:t>
       </w:r>
     </w:p>
     <w:p>
@@ -995,15 +995,7 @@
             <w:color w:val="FF0000"/>
             <w:lang w:val="nb-NO"/>
           </w:rPr>
-          <m:t xml:space="preserve"> ≠</m:t>
-        </m:r>
-        <m:r>
-          <w:rPr>
-            <w:rFonts w:ascii="Cambria Math" w:hAnsi="Cambria Math"/>
-            <w:color w:val="FF0000"/>
-            <w:lang w:val="nb-NO"/>
-          </w:rPr>
-          <m:t xml:space="preserve"> </m:t>
+          <m:t xml:space="preserve"> ≠ </m:t>
         </m:r>
         <m:sSub>
           <m:sSubPr>
@@ -1084,11 +1076,90 @@
     <w:p>
       <w:pPr>
         <w:rPr>
+          <w:color w:val="FF0000"/>
+        </w:rPr>
+      </w:pPr>
+      <w:r>
+        <w:rPr>
+          <w:color w:val="FF0000"/>
+        </w:rPr>
+        <w:t>```{r}</w:t>
+      </w:r>
+    </w:p>
+    <w:p>
+      <w:pPr>
+        <w:rPr>
+          <w:color w:val="FF0000"/>
+        </w:rPr>
+      </w:pPr>
+      <w:r>
+        <w:rPr>
+          <w:color w:val="FF0000"/>
+        </w:rPr>
+        <w:t>t.</w:t>
+      </w:r>
+      <w:proofErr w:type="gramStart"/>
+      <w:r>
+        <w:rPr>
+          <w:color w:val="FF0000"/>
+        </w:rPr>
+        <w:t>test(</w:t>
+      </w:r>
+      <w:proofErr w:type="gramEnd"/>
+      <w:r>
+        <w:rPr>
+          <w:color w:val="FF0000"/>
+        </w:rPr>
+        <w:t xml:space="preserve">Victories ~ Ivy, data = </w:t>
+      </w:r>
+      <w:proofErr w:type="spellStart"/>
+      <w:r>
+        <w:rPr>
+          <w:color w:val="FF0000"/>
+        </w:rPr>
+        <w:t>fencing_df</w:t>
+      </w:r>
+      <w:proofErr w:type="spellEnd"/>
+      <w:r>
+        <w:rPr>
+          <w:color w:val="FF0000"/>
+        </w:rPr>
+        <w:t>)</w:t>
+      </w:r>
+    </w:p>
+    <w:p>
+      <w:pPr>
+        <w:rPr>
+          <w:color w:val="FF0000"/>
+        </w:rPr>
+      </w:pPr>
+      <w:r>
+        <w:rPr>
+          <w:color w:val="FF0000"/>
+        </w:rPr>
+        <w:t>```</w:t>
+      </w:r>
+    </w:p>
+    <w:p>
+      <w:pPr>
+        <w:rPr>
+          <w:color w:val="FF0000"/>
+        </w:rPr>
+      </w:pPr>
+      <w:r>
+        <w:rPr>
           <w:b/>
           <w:bCs/>
-          <w:lang w:val="nb-NO"/>
-        </w:rPr>
-      </w:pPr>
+          <w:color w:val="FF0000"/>
+        </w:rPr>
+        <w:t>t_value:</w:t>
+      </w:r>
+      <w:r>
+        <w:rPr>
+          <w:color w:val="FF0000"/>
+        </w:rPr>
+        <w:t xml:space="preserve"> 2.59</w:t>
+      </w:r>
     </w:p>
     <w:p>
       <w:pPr>
@@ -1102,13 +1173,13 @@
           <w:bCs/>
           <w:color w:val="FF0000"/>
         </w:rPr>
-        <w:t>t_value:</w:t>
-      </w:r>
-      <w:r>
-        <w:rPr>
-          <w:color w:val="FF0000"/>
-        </w:rPr>
-        <w:t xml:space="preserve"> 2.59</w:t>
+        <w:t>p_value:</w:t>
+      </w:r>
+      <w:r>
+        <w:rPr>
+          <w:color w:val="FF0000"/>
+        </w:rPr>
+        <w:t xml:space="preserve"> 0.011</w:t>
       </w:r>
     </w:p>
     <w:p>
@@ -1123,15 +1194,16 @@
           <w:bCs/>
           <w:color w:val="FF0000"/>
         </w:rPr>
-        <w:t>p_value:</w:t>
-      </w:r>
-      <w:r>
-        <w:rPr>
-          <w:color w:val="FF0000"/>
-        </w:rPr>
-        <w:t xml:space="preserve"> 0.011</w:t>
-      </w:r>
-    </w:p>
+        <w:t>Conclusion:</w:t>
+      </w:r>
+      <w:r>
+        <w:rPr>
+          <w:color w:val="FF0000"/>
+        </w:rPr>
+        <w:t xml:space="preserve"> Reject H0; 0.011 &lt; 0.05</w:t>
+      </w:r>
+    </w:p>
+    <w:p/>
     <w:p>
       <w:pPr>
         <w:rPr>
@@ -1144,28 +1216,6 @@
           <w:bCs/>
           <w:color w:val="FF0000"/>
         </w:rPr>
-        <w:t>Conclusion:</w:t>
-      </w:r>
-      <w:r>
-        <w:rPr>
-          <w:color w:val="FF0000"/>
-        </w:rPr>
-        <w:t xml:space="preserve"> Reject H0; 0.011 &lt; 0.05</w:t>
-      </w:r>
-    </w:p>
-    <w:p/>
-    <w:p>
-      <w:pPr>
-        <w:rPr>
-          <w:color w:val="FF0000"/>
-        </w:rPr>
-      </w:pPr>
-      <w:r>
-        <w:rPr>
-          <w:b/>
-          <w:bCs/>
-          <w:color w:val="FF0000"/>
-        </w:rPr>
         <w:t>Interpretation:</w:t>
       </w:r>
       <w:r>
@@ -1181,73 +1231,6 @@
           <w:color w:val="FF0000"/>
         </w:rPr>
       </w:pPr>
-    </w:p>
-    <w:p>
-      <w:pPr>
-        <w:rPr>
-          <w:color w:val="FF0000"/>
-        </w:rPr>
-      </w:pPr>
-      <w:r>
-        <w:rPr>
-          <w:color w:val="FF0000"/>
-        </w:rPr>
-        <w:t>```{r}</w:t>
-      </w:r>
-    </w:p>
-    <w:p>
-      <w:pPr>
-        <w:rPr>
-          <w:color w:val="FF0000"/>
-        </w:rPr>
-      </w:pPr>
-      <w:r>
-        <w:rPr>
-          <w:color w:val="FF0000"/>
-        </w:rPr>
-        <w:t>t.</w:t>
-      </w:r>
-      <w:proofErr w:type="gramStart"/>
-      <w:r>
-        <w:rPr>
-          <w:color w:val="FF0000"/>
-        </w:rPr>
-        <w:t>test(</w:t>
-      </w:r>
-      <w:proofErr w:type="gramEnd"/>
-      <w:r>
-        <w:rPr>
-          <w:color w:val="FF0000"/>
-        </w:rPr>
-        <w:t xml:space="preserve">Victories ~ Ivy, data = </w:t>
-      </w:r>
-      <w:proofErr w:type="spellStart"/>
-      <w:r>
-        <w:rPr>
-          <w:color w:val="FF0000"/>
-        </w:rPr>
-        <w:t>fencing_df</w:t>
-      </w:r>
-      <w:proofErr w:type="spellEnd"/>
-      <w:r>
-        <w:rPr>
-          <w:color w:val="FF0000"/>
-        </w:rPr>
-        <w:t>)</w:t>
-      </w:r>
-    </w:p>
-    <w:p>
-      <w:pPr>
-        <w:rPr>
-          <w:color w:val="FF0000"/>
-        </w:rPr>
-      </w:pPr>
-      <w:r>
-        <w:rPr>
-          <w:color w:val="FF0000"/>
-        </w:rPr>
-        <w:t>```</w:t>
-      </w:r>
     </w:p>
     <w:sectPr>
       <w:headerReference w:type="default" r:id="rId8"/>
@@ -1306,10 +1289,7 @@
       <w:jc w:val="center"/>
     </w:pPr>
     <w:r>
-      <w:t xml:space="preserve">Analysis of </w:t>
-    </w:r>
-    <w:r>
-      <w:t xml:space="preserve">Victories at the </w:t>
+      <w:t xml:space="preserve">Analysis of Victories at the </w:t>
     </w:r>
     <w:r>
       <w:t xml:space="preserve">2024 NCAA Fencing National Championship </w:t>
